--- a/loop_paper.docx
+++ b/loop_paper.docx
@@ -6,6 +6,11 @@
       <w:r>
         <w:t>Kate</w:t>
       </w:r>
+      <w:r>
+        <w:t>, Mike</w:t>
+      </w:r>
+      <w:bookmarkStart w:id="0" w:name="_GoBack"/>
+      <w:bookmarkEnd w:id="0"/>
     </w:p>
     <w:p/>
     <w:p>
@@ -58,8 +63,21 @@
           <w:numId w:val="1"/>
         </w:numPr>
       </w:pPr>
-      <w:bookmarkStart w:id="0" w:name="_GoBack"/>
-      <w:bookmarkEnd w:id="0"/>
+      <w:r>
+        <w:t>Conclusions</w:t>
+      </w:r>
+    </w:p>
+    <w:p>
+      <w:pPr>
+        <w:pStyle w:val="ListParagraph"/>
+        <w:numPr>
+          <w:ilvl w:val="0"/>
+          <w:numId w:val="1"/>
+        </w:numPr>
+      </w:pPr>
+      <w:r>
+        <w:t>References</w:t>
+      </w:r>
     </w:p>
     <w:p/>
     <w:sectPr>

--- a/loop_paper.docx
+++ b/loop_paper.docx
@@ -9,8 +9,6 @@
       <w:r>
         <w:t>, Mike</w:t>
       </w:r>
-      <w:bookmarkStart w:id="0" w:name="_GoBack"/>
-      <w:bookmarkEnd w:id="0"/>
     </w:p>
     <w:p/>
     <w:p>
@@ -74,11 +72,19 @@
           <w:ilvl w:val="0"/>
           <w:numId w:val="1"/>
         </w:numPr>
-      </w:pPr>
+        <w:rPr>
+          <w:b/>
+        </w:rPr>
+      </w:pPr>
+      <w:bookmarkStart w:id="0" w:name="_GoBack"/>
       <w:r>
+        <w:rPr>
+          <w:b/>
+        </w:rPr>
         <w:t>References</w:t>
       </w:r>
     </w:p>
+    <w:bookmarkEnd w:id="0"/>
     <w:p/>
     <w:sectPr>
       <w:pgSz w:w="11900" w:h="16840"/>

--- a/loop_paper.docx
+++ b/loop_paper.docx
@@ -9,6 +9,11 @@
       <w:r>
         <w:t>, Mike</w:t>
       </w:r>
+      <w:ins w:id="0" w:author="Jekaterina Maksimcuka" w:date="2016-03-11T11:01:00Z">
+        <w:r>
+          <w:t>, Olga</w:t>
+        </w:r>
+      </w:ins>
     </w:p>
     <w:p/>
     <w:p>
@@ -48,10 +53,32 @@
           <w:ilvl w:val="0"/>
           <w:numId w:val="1"/>
         </w:numPr>
+        <w:rPr>
+          <w:ins w:id="1" w:author="Jekaterina Maksimcuka" w:date="2016-03-11T11:02:00Z"/>
+        </w:rPr>
       </w:pPr>
       <w:r>
         <w:t>Analysis</w:t>
       </w:r>
+    </w:p>
+    <w:p>
+      <w:pPr>
+        <w:pStyle w:val="ListParagraph"/>
+        <w:pPrChange w:id="2" w:author="Jekaterina Maksimcuka" w:date="2016-03-11T11:02:00Z">
+          <w:pPr>
+            <w:pStyle w:val="ListParagraph"/>
+            <w:numPr>
+              <w:numId w:val="1"/>
+            </w:numPr>
+            <w:ind w:hanging="360"/>
+          </w:pPr>
+        </w:pPrChange>
+      </w:pPr>
+      <w:ins w:id="3" w:author="Jekaterina Maksimcuka" w:date="2016-03-11T11:02:00Z">
+        <w:r>
+          <w:t>Lots of references here</w:t>
+        </w:r>
+      </w:ins>
     </w:p>
     <w:p>
       <w:pPr>
@@ -64,6 +91,56 @@
       <w:r>
         <w:t>Conclusions</w:t>
       </w:r>
+    </w:p>
+    <w:p>
+      <w:pPr>
+        <w:pStyle w:val="ListParagraph"/>
+        <w:numPr>
+          <w:ilvl w:val="0"/>
+          <w:numId w:val="1"/>
+        </w:numPr>
+        <w:rPr>
+          <w:ins w:id="4" w:author="Jekaterina Maksimcuka" w:date="2016-03-11T11:01:00Z"/>
+          <w:b/>
+        </w:rPr>
+      </w:pPr>
+      <w:commentRangeStart w:id="5"/>
+      <w:r>
+        <w:rPr>
+          <w:b/>
+        </w:rPr>
+        <w:t>References</w:t>
+      </w:r>
+      <w:commentRangeEnd w:id="5"/>
+      <w:r>
+        <w:rPr>
+          <w:rStyle w:val="CommentReference"/>
+        </w:rPr>
+        <w:commentReference w:id="5"/>
+      </w:r>
+    </w:p>
+    <w:p>
+      <w:pPr>
+        <w:pStyle w:val="ListParagraph"/>
+        <w:numPr>
+          <w:ilvl w:val="0"/>
+          <w:numId w:val="1"/>
+        </w:numPr>
+        <w:rPr>
+          <w:ins w:id="6" w:author="Jekaterina Maksimcuka" w:date="2016-03-11T11:01:00Z"/>
+          <w:b/>
+        </w:rPr>
+      </w:pPr>
+      <w:proofErr w:type="spellStart"/>
+      <w:ins w:id="7" w:author="Jekaterina Maksimcuka" w:date="2016-03-11T11:01:00Z">
+        <w:r>
+          <w:rPr>
+            <w:b/>
+          </w:rPr>
+          <w:t>Nhsfdks</w:t>
+        </w:r>
+        <w:proofErr w:type="spellEnd"/>
+      </w:ins>
     </w:p>
     <w:p>
       <w:pPr>
@@ -76,16 +153,21 @@
           <w:b/>
         </w:rPr>
       </w:pPr>
-      <w:bookmarkStart w:id="0" w:name="_GoBack"/>
-      <w:r>
-        <w:rPr>
-          <w:b/>
-        </w:rPr>
-        <w:t>References</w:t>
-      </w:r>
+      <w:proofErr w:type="spellStart"/>
+      <w:ins w:id="8" w:author="Jekaterina Maksimcuka" w:date="2016-03-11T11:01:00Z">
+        <w:r>
+          <w:rPr>
+            <w:b/>
+          </w:rPr>
+          <w:t>njsad</w:t>
+        </w:r>
+      </w:ins>
+      <w:proofErr w:type="spellEnd"/>
     </w:p>
-    <w:bookmarkEnd w:id="0"/>
-    <w:p/>
+    <w:p>
+      <w:bookmarkStart w:id="9" w:name="_GoBack"/>
+      <w:bookmarkEnd w:id="9"/>
+    </w:p>
     <w:sectPr>
       <w:pgSz w:w="11900" w:h="16840"/>
       <w:pgMar w:top="1440" w:right="1440" w:bottom="1440" w:left="1440" w:header="708" w:footer="708" w:gutter="0"/>
@@ -94,6 +176,51 @@
     </w:sectPr>
   </w:body>
 </w:document>
+</file>
+
+<file path=word/comments.xml><?xml version="1.0" encoding="utf-8"?>
+<w:comments xmlns:wpc="http://schemas.microsoft.com/office/word/2010/wordprocessingCanvas" xmlns:mo="http://schemas.microsoft.com/office/mac/office/2008/main" xmlns:mc="http://schemas.openxmlformats.org/markup-compatibility/2006" xmlns:mv="urn:schemas-microsoft-com:mac:vml" xmlns:o="urn:schemas-microsoft-com:office:office" xmlns:r="http://schemas.openxmlformats.org/officeDocument/2006/relationships" xmlns:m="http://schemas.openxmlformats.org/officeDocument/2006/math" xmlns:v="urn:schemas-microsoft-com:vml" xmlns:wp14="http://schemas.microsoft.com/office/word/2010/wordprocessingDrawing" xmlns:wp="http://schemas.openxmlformats.org/drawingml/2006/wordprocessingDrawing" xmlns:w10="urn:schemas-microsoft-com:office:word" xmlns:w="http://schemas.openxmlformats.org/wordprocessingml/2006/main" xmlns:w14="http://schemas.microsoft.com/office/word/2010/wordml" xmlns:w15="http://schemas.microsoft.com/office/word/2012/wordml" xmlns:wpg="http://schemas.microsoft.com/office/word/2010/wordprocessingGroup" xmlns:wpi="http://schemas.microsoft.com/office/word/2010/wordprocessingInk" xmlns:wne="http://schemas.microsoft.com/office/word/2006/wordml" xmlns:wps="http://schemas.microsoft.com/office/word/2010/wordprocessingShape" mc:Ignorable="w14 w15 wp14">
+  <w:comment w:id="5" w:author="Jekaterina Maksimcuka" w:date="2016-03-11T11:02:00Z" w:initials="JM">
+    <w:p>
+      <w:pPr>
+        <w:pStyle w:val="CommentText"/>
+      </w:pPr>
+      <w:r>
+        <w:rPr>
+          <w:rStyle w:val="CommentReference"/>
+        </w:rPr>
+        <w:annotationRef/>
+      </w:r>
+      <w:r>
+        <w:t xml:space="preserve">Formatting should be </w:t>
+      </w:r>
+      <w:proofErr w:type="spellStart"/>
+      <w:proofErr w:type="gramStart"/>
+      <w:r>
+        <w:t>font:Times</w:t>
+      </w:r>
+      <w:proofErr w:type="spellEnd"/>
+      <w:proofErr w:type="gramEnd"/>
+      <w:r>
+        <w:t xml:space="preserve">, </w:t>
+      </w:r>
+      <w:proofErr w:type="spellStart"/>
+      <w:r>
+        <w:t>pt</w:t>
+      </w:r>
+      <w:proofErr w:type="spellEnd"/>
+      <w:r>
+        <w:t xml:space="preserve">  16, Italics</w:t>
+      </w:r>
+    </w:p>
+  </w:comment>
+</w:comments>
+</file>
+
+<file path=word/commentsExtended.xml><?xml version="1.0" encoding="utf-8"?>
+<w15:commentsEx xmlns:wpc="http://schemas.microsoft.com/office/word/2010/wordprocessingCanvas" xmlns:mo="http://schemas.microsoft.com/office/mac/office/2008/main" xmlns:mc="http://schemas.openxmlformats.org/markup-compatibility/2006" xmlns:mv="urn:schemas-microsoft-com:mac:vml" xmlns:o="urn:schemas-microsoft-com:office:office" xmlns:r="http://schemas.openxmlformats.org/officeDocument/2006/relationships" xmlns:m="http://schemas.openxmlformats.org/officeDocument/2006/math" xmlns:v="urn:schemas-microsoft-com:vml" xmlns:wp14="http://schemas.microsoft.com/office/word/2010/wordprocessingDrawing" xmlns:wp="http://schemas.openxmlformats.org/drawingml/2006/wordprocessingDrawing" xmlns:w10="urn:schemas-microsoft-com:office:word" xmlns:w="http://schemas.openxmlformats.org/wordprocessingml/2006/main" xmlns:w14="http://schemas.microsoft.com/office/word/2010/wordml" xmlns:w15="http://schemas.microsoft.com/office/word/2012/wordml" xmlns:wpg="http://schemas.microsoft.com/office/word/2010/wordprocessingGroup" xmlns:wpi="http://schemas.microsoft.com/office/word/2010/wordprocessingInk" xmlns:wne="http://schemas.microsoft.com/office/word/2006/wordml" xmlns:wps="http://schemas.microsoft.com/office/word/2010/wordprocessingShape" mc:Ignorable="w14 w15 wp14">
+  <w15:commentEx w15:paraId="1DDEA7CC" w15:done="0"/>
+</w15:commentsEx>
 </file>
 
 <file path=word/numbering.xml><?xml version="1.0" encoding="utf-8"?>
@@ -188,6 +315,14 @@
     <w:abstractNumId w:val="0"/>
   </w:num>
 </w:numbering>
+</file>
+
+<file path=word/people.xml><?xml version="1.0" encoding="utf-8"?>
+<w15:people xmlns:wpc="http://schemas.microsoft.com/office/word/2010/wordprocessingCanvas" xmlns:mo="http://schemas.microsoft.com/office/mac/office/2008/main" xmlns:mc="http://schemas.openxmlformats.org/markup-compatibility/2006" xmlns:mv="urn:schemas-microsoft-com:mac:vml" xmlns:o="urn:schemas-microsoft-com:office:office" xmlns:r="http://schemas.openxmlformats.org/officeDocument/2006/relationships" xmlns:m="http://schemas.openxmlformats.org/officeDocument/2006/math" xmlns:v="urn:schemas-microsoft-com:vml" xmlns:wp14="http://schemas.microsoft.com/office/word/2010/wordprocessingDrawing" xmlns:wp="http://schemas.openxmlformats.org/drawingml/2006/wordprocessingDrawing" xmlns:w10="urn:schemas-microsoft-com:office:word" xmlns:w="http://schemas.openxmlformats.org/wordprocessingml/2006/main" xmlns:w14="http://schemas.microsoft.com/office/word/2010/wordml" xmlns:w15="http://schemas.microsoft.com/office/word/2012/wordml" xmlns:wpg="http://schemas.microsoft.com/office/word/2010/wordprocessingGroup" xmlns:wpi="http://schemas.microsoft.com/office/word/2010/wordprocessingInk" xmlns:wne="http://schemas.microsoft.com/office/word/2006/wordml" xmlns:wps="http://schemas.microsoft.com/office/word/2010/wordprocessingShape" mc:Ignorable="w14 w15 wp14">
+  <w15:person w15:author="Jekaterina Maksimcuka">
+    <w15:presenceInfo w15:providerId="None" w15:userId="Jekaterina Maksimcuka"/>
+  </w15:person>
+</w15:people>
 </file>
 
 <file path=word/styles.xml><?xml version="1.0" encoding="utf-8"?>
@@ -630,6 +765,97 @@
       <w:contextualSpacing/>
     </w:pPr>
   </w:style>
+  <w:style w:type="paragraph" w:styleId="BalloonText">
+    <w:name w:val="Balloon Text"/>
+    <w:basedOn w:val="Normal"/>
+    <w:link w:val="BalloonTextChar"/>
+    <w:uiPriority w:val="99"/>
+    <w:semiHidden/>
+    <w:unhideWhenUsed/>
+    <w:rsid w:val="004668A8"/>
+    <w:rPr>
+      <w:rFonts w:ascii="Times New Roman" w:hAnsi="Times New Roman"/>
+      <w:sz w:val="18"/>
+      <w:szCs w:val="18"/>
+    </w:rPr>
+  </w:style>
+  <w:style w:type="character" w:customStyle="1" w:styleId="BalloonTextChar">
+    <w:name w:val="Balloon Text Char"/>
+    <w:basedOn w:val="DefaultParagraphFont"/>
+    <w:link w:val="BalloonText"/>
+    <w:uiPriority w:val="99"/>
+    <w:semiHidden/>
+    <w:rsid w:val="004668A8"/>
+    <w:rPr>
+      <w:rFonts w:ascii="Times New Roman" w:hAnsi="Times New Roman"/>
+      <w:sz w:val="18"/>
+      <w:szCs w:val="18"/>
+      <w:lang w:val="en-GB"/>
+    </w:rPr>
+  </w:style>
+  <w:style w:type="character" w:styleId="CommentReference">
+    <w:name w:val="annotation reference"/>
+    <w:basedOn w:val="DefaultParagraphFont"/>
+    <w:uiPriority w:val="99"/>
+    <w:semiHidden/>
+    <w:unhideWhenUsed/>
+    <w:rsid w:val="004668A8"/>
+    <w:rPr>
+      <w:sz w:val="18"/>
+      <w:szCs w:val="18"/>
+    </w:rPr>
+  </w:style>
+  <w:style w:type="paragraph" w:styleId="CommentText">
+    <w:name w:val="annotation text"/>
+    <w:basedOn w:val="Normal"/>
+    <w:link w:val="CommentTextChar"/>
+    <w:uiPriority w:val="99"/>
+    <w:semiHidden/>
+    <w:unhideWhenUsed/>
+    <w:rsid w:val="004668A8"/>
+  </w:style>
+  <w:style w:type="character" w:customStyle="1" w:styleId="CommentTextChar">
+    <w:name w:val="Comment Text Char"/>
+    <w:basedOn w:val="DefaultParagraphFont"/>
+    <w:link w:val="CommentText"/>
+    <w:uiPriority w:val="99"/>
+    <w:semiHidden/>
+    <w:rsid w:val="004668A8"/>
+    <w:rPr>
+      <w:lang w:val="en-GB"/>
+    </w:rPr>
+  </w:style>
+  <w:style w:type="paragraph" w:styleId="CommentSubject">
+    <w:name w:val="annotation subject"/>
+    <w:basedOn w:val="CommentText"/>
+    <w:next w:val="CommentText"/>
+    <w:link w:val="CommentSubjectChar"/>
+    <w:uiPriority w:val="99"/>
+    <w:semiHidden/>
+    <w:unhideWhenUsed/>
+    <w:rsid w:val="004668A8"/>
+    <w:rPr>
+      <w:b/>
+      <w:bCs/>
+      <w:sz w:val="20"/>
+      <w:szCs w:val="20"/>
+    </w:rPr>
+  </w:style>
+  <w:style w:type="character" w:customStyle="1" w:styleId="CommentSubjectChar">
+    <w:name w:val="Comment Subject Char"/>
+    <w:basedOn w:val="CommentTextChar"/>
+    <w:link w:val="CommentSubject"/>
+    <w:uiPriority w:val="99"/>
+    <w:semiHidden/>
+    <w:rsid w:val="004668A8"/>
+    <w:rPr>
+      <w:b/>
+      <w:bCs/>
+      <w:sz w:val="20"/>
+      <w:szCs w:val="20"/>
+      <w:lang w:val="en-GB"/>
+    </w:rPr>
+  </w:style>
 </w:styles>
 </file>
 
@@ -892,4 +1118,16 @@
     </a:ext>
   </a:extLst>
 </a:theme>
+</file>
+
+<file path=customXml/item1.xml><?xml version="1.0" encoding="utf-8"?>
+<b:Sources xmlns:b="http://schemas.openxmlformats.org/officeDocument/2006/bibliography" xmlns="http://schemas.openxmlformats.org/officeDocument/2006/bibliography" SelectedStyle="/APASixthEditionOfficeOnline.xsl" StyleName="APA"/>
+</file>
+
+<file path=customXml/itemProps1.xml><?xml version="1.0" encoding="utf-8"?>
+<ds:datastoreItem xmlns:ds="http://schemas.openxmlformats.org/officeDocument/2006/customXml" ds:itemID="{4BF0C24A-8C07-1044-9E88-85322AEF6465}">
+  <ds:schemaRefs>
+    <ds:schemaRef ds:uri="http://schemas.openxmlformats.org/officeDocument/2006/bibliography"/>
+  </ds:schemaRefs>
+</ds:datastoreItem>
 </file>